--- a/Documents/ScrumReports/MS3-Scrum-Report.docx
+++ b/Documents/ScrumReports/MS3-Scrum-Report.docx
@@ -2915,7 +2915,7 @@
           </w:tcPr>
           <w:p>
             <w:r>
-              <w:t>TBA</w:t>
+              <w:t>Basic functions and tests</w:t>
             </w:r>
           </w:p>
         </w:tc>
@@ -2927,6 +2927,9 @@
             <w:pPr>
               <w:cnfStyle w:val="000000100000" w:firstRow="0" w:lastRow="0" w:firstColumn="0" w:lastColumn="0" w:oddVBand="0" w:evenVBand="0" w:oddHBand="1" w:evenHBand="0" w:firstRowFirstColumn="0" w:firstRowLastColumn="0" w:lastRowFirstColumn="0" w:lastRowLastColumn="0"/>
             </w:pPr>
+            <w:r>
+              <w:t>Basic function specifications that covers the general functions of the program, and tests to verify that they work</w:t>
+            </w:r>
           </w:p>
         </w:tc>
       </w:tr>
@@ -3071,12 +3074,12 @@
           <w:sz w:val="28"/>
           <w:szCs w:val="28"/>
         </w:rPr>
+        <w:lastRenderedPageBreak/>
         <w:t>Tasks Attempted During Meeting:</w:t>
       </w:r>
     </w:p>
     <w:p>
       <w:r>
-        <w:lastRenderedPageBreak/>
         <w:t xml:space="preserve">Each member is assumed to participate in the </w:t>
       </w:r>
       <w:r>
@@ -4173,6 +4176,7 @@
                 <w:sz w:val="28"/>
                 <w:szCs w:val="28"/>
               </w:rPr>
+              <w:lastRenderedPageBreak/>
               <w:t>Outcome</w:t>
             </w:r>
           </w:p>
@@ -4225,7 +4229,6 @@
                 <w:sz w:val="28"/>
                 <w:szCs w:val="28"/>
               </w:rPr>
-              <w:lastRenderedPageBreak/>
               <w:t>Discuss what’s need to be done for this milestone, as it’s has comparatively much more work compared to previous milestones</w:t>
             </w:r>
           </w:p>
@@ -5386,11 +5389,71 @@
         <w:br/>
       </w:r>
       <w:r>
-        <w:br/>
-      </w:r>
-      <w:r>
-        <w:br/>
-      </w:r>
+        <w:t>float percentageVolumeFull(const struct Truck* truck);</w:t>
+      </w:r>
+    </w:p>
+    <w:p>
+      <w:pPr>
+        <w:pStyle w:val="ListParagraph"/>
+      </w:pPr>
+      <w:r>
+        <w:t>This function tells us how full a truck is based on how much space (volume) is used. Since each truck has a limit of 200 cubic meters, we need to know how much is already taken.</w:t>
+      </w:r>
+      <w:r>
+        <w:t xml:space="preserve"> </w:t>
+      </w:r>
+      <w:r>
+        <w:t>It helps us decide if a new shipment can fit in the truck. When two trucks are close to the delivery location, we choose the one with more space left. This function helps us make that decision.</w:t>
+      </w:r>
+    </w:p>
+    <w:p>
+      <w:pPr>
+        <w:pStyle w:val="ListParagraph"/>
+      </w:pPr>
+    </w:p>
+    <w:p>
+      <w:pPr>
+        <w:pStyle w:val="ListParagraph"/>
+      </w:pPr>
+      <w:r>
+        <w:t>bool validateDestination(const struct Map* map, const struct Point* dest);</w:t>
+      </w:r>
+    </w:p>
+    <w:p>
+      <w:pPr>
+        <w:pStyle w:val="ListParagraph"/>
+        <w:rPr>
+          <w:lang w:val="en-CA"/>
+        </w:rPr>
+      </w:pPr>
+      <w:r>
+        <w:t>This function checks if the destination is a valid place to deliver. A valid destination must be inside a building (not a road or empty space) and inside the 25×25 map.</w:t>
+      </w:r>
+      <w:r>
+        <w:rPr>
+          <w:rFonts w:ascii="Times New Roman" w:eastAsia="Times New Roman" w:hAnsi="Times New Roman" w:cs="Times New Roman"/>
+          <w:sz w:val="24"/>
+          <w:szCs w:val="24"/>
+          <w:lang w:val="en-CA" w:eastAsia="en-CA"/>
+        </w:rPr>
+        <w:t xml:space="preserve"> </w:t>
+      </w:r>
+      <w:r>
+        <w:rPr>
+          <w:lang w:val="en-CA"/>
+        </w:rPr>
+        <w:t>It stops the program from trying to deliver to the wrong place. Before we send a truck or use the pathfinding function, we make sure the destination is correct. This keeps the system working properly and avoids errors.</w:t>
+      </w:r>
+    </w:p>
+    <w:p>
+      <w:pPr>
+        <w:pStyle w:val="ListParagraph"/>
+      </w:pPr>
+    </w:p>
+    <w:p>
+      <w:pPr>
+        <w:pStyle w:val="ListParagraph"/>
+      </w:pPr>
       <w:r>
         <w:br/>
       </w:r>
@@ -6731,6 +6794,19 @@
       <w:szCs w:val="24"/>
     </w:rPr>
   </w:style>
+  <w:style w:type="paragraph" w:styleId="NormalWeb">
+    <w:name w:val="Normal (Web)"/>
+    <w:basedOn w:val="Normal"/>
+    <w:uiPriority w:val="99"/>
+    <w:semiHidden/>
+    <w:unhideWhenUsed/>
+    <w:rsid w:val="00042C8B"/>
+    <w:rPr>
+      <w:rFonts w:ascii="Times New Roman" w:hAnsi="Times New Roman" w:cs="Times New Roman"/>
+      <w:sz w:val="24"/>
+      <w:szCs w:val="24"/>
+    </w:rPr>
+  </w:style>
 </w:styles>
 </file>
 
@@ -7041,6 +7117,15 @@
 </file>
 
 <file path=customXml/item2.xml><?xml version="1.0" encoding="utf-8"?>
+<?mso-contentType ?>
+<FormTemplates xmlns="http://schemas.microsoft.com/sharepoint/v3/contenttype/forms">
+  <Display>DocumentLibraryForm</Display>
+  <Edit>DocumentLibraryForm</Edit>
+  <New>DocumentLibraryForm</New>
+</FormTemplates>
+</file>
+
+<file path=customXml/item3.xml><?xml version="1.0" encoding="utf-8"?>
 <ct:contentTypeSchema xmlns:ct="http://schemas.microsoft.com/office/2006/metadata/contentType" xmlns:ma="http://schemas.microsoft.com/office/2006/metadata/properties/metaAttributes" ct:_="" ma:_="" ma:contentTypeName="Document" ma:contentTypeID="0x010100068B9DB3898E1840A1985BE38A336A09" ma:contentTypeVersion="12" ma:contentTypeDescription="Create a new document." ma:contentTypeScope="" ma:versionID="2e7fe1ede33cf1dc680f0e4a7db54bb2">
   <xsd:schema xmlns:xsd="http://www.w3.org/2001/XMLSchema" xmlns:xs="http://www.w3.org/2001/XMLSchema" xmlns:p="http://schemas.microsoft.com/office/2006/metadata/properties" xmlns:ns2="7e7c8aa9-4be2-48a6-a0f7-80013db2e73b" xmlns:ns3="7db3b190-d1cf-4882-bee6-3064ce691739" targetNamespace="http://schemas.microsoft.com/office/2006/metadata/properties" ma:root="true" ma:fieldsID="c518a831eea8f0d02cef310fd2c9fe1b" ns2:_="" ns3:_="">
     <xsd:import namespace="7e7c8aa9-4be2-48a6-a0f7-80013db2e73b"/>
@@ -7243,15 +7328,6 @@
 </ct:contentTypeSchema>
 </file>
 
-<file path=customXml/item3.xml><?xml version="1.0" encoding="utf-8"?>
-<?mso-contentType ?>
-<FormTemplates xmlns="http://schemas.microsoft.com/sharepoint/v3/contenttype/forms">
-  <Display>DocumentLibraryForm</Display>
-  <Edit>DocumentLibraryForm</Edit>
-  <New>DocumentLibraryForm</New>
-</FormTemplates>
-</file>
-
 <file path=customXml/itemProps1.xml><?xml version="1.0" encoding="utf-8"?>
 <ds:datastoreItem xmlns:ds="http://schemas.openxmlformats.org/officeDocument/2006/customXml" ds:itemID="{D05CC56E-5F9E-4357-BA10-C077EE9FAC3E}">
   <ds:schemaRefs>
@@ -7264,6 +7340,14 @@
 </file>
 
 <file path=customXml/itemProps2.xml><?xml version="1.0" encoding="utf-8"?>
+<ds:datastoreItem xmlns:ds="http://schemas.openxmlformats.org/officeDocument/2006/customXml" ds:itemID="{E76C20E0-E0CF-46F3-A9F9-8FE5D2E98B7B}">
+  <ds:schemaRefs>
+    <ds:schemaRef ds:uri="http://schemas.microsoft.com/sharepoint/v3/contenttype/forms"/>
+  </ds:schemaRefs>
+</ds:datastoreItem>
+</file>
+
+<file path=customXml/itemProps3.xml><?xml version="1.0" encoding="utf-8"?>
 <ds:datastoreItem xmlns:ds="http://schemas.openxmlformats.org/officeDocument/2006/customXml" ds:itemID="{CFCF5958-E872-4F57-B899-EF94AA812F18}">
   <ds:schemaRefs>
     <ds:schemaRef ds:uri="http://schemas.microsoft.com/office/2006/metadata/contentType"/>
@@ -7280,12 +7364,4 @@
     <ds:schemaRef ds:uri="http://schemas.microsoft.com/internal/obd"/>
   </ds:schemaRefs>
 </ds:datastoreItem>
-</file>
-
-<file path=customXml/itemProps3.xml><?xml version="1.0" encoding="utf-8"?>
-<ds:datastoreItem xmlns:ds="http://schemas.openxmlformats.org/officeDocument/2006/customXml" ds:itemID="{E76C20E0-E0CF-46F3-A9F9-8FE5D2E98B7B}">
-  <ds:schemaRefs>
-    <ds:schemaRef ds:uri="http://schemas.microsoft.com/sharepoint/v3/contenttype/forms"/>
-  </ds:schemaRefs>
-</ds:datastoreItem>
 </file>